--- a/7-HTML5专业教师讲课标准.docx
+++ b/7-HTML5专业教师讲课标准.docx
@@ -161,6 +161,13 @@
       </w:r>
       <w:r>
         <w:rPr>
+          <w:b/>
+          <w:bCs/>
+        </w:rPr>
+        <w:t>X</w:t>
+      </w:r>
+      <w:r>
+        <w:rPr>
           <w:rFonts w:hint="eastAsia"/>
           <w:b/>
           <w:bCs/>
@@ -197,6 +204,38 @@
         </w:rPr>
         <w:t xml:space="preserve"> 3</w:t>
       </w:r>
+      <w:r>
+        <w:rPr>
+          <w:rFonts w:hint="eastAsia"/>
+          <w:b/>
+          <w:bCs/>
+        </w:rPr>
+        <w:t>，</w:t>
+      </w:r>
+      <w:r>
+        <w:rPr>
+          <w:b/>
+          <w:bCs/>
+        </w:rPr>
+        <w:t>VS Code</w:t>
+      </w:r>
+      <w:r>
+        <w:rPr>
+          <w:rFonts w:hint="eastAsia"/>
+          <w:b/>
+          <w:bCs/>
+        </w:rPr>
+        <w:t>，</w:t>
+      </w:r>
+      <w:r>
+        <w:rPr>
+          <w:b/>
+          <w:bCs/>
+        </w:rPr>
+        <w:t>WebStorm</w:t>
+      </w:r>
+      <w:bookmarkStart w:id="0" w:name="_GoBack"/>
+      <w:bookmarkEnd w:id="0"/>
       <w:r>
         <w:rPr>
           <w:rFonts w:hint="eastAsia"/>
@@ -6761,8 +6800,6 @@
         </w:rPr>
         <w:t>基础</w:t>
       </w:r>
-      <w:bookmarkStart w:id="0" w:name="_GoBack"/>
-      <w:bookmarkEnd w:id="0"/>
       <w:r>
         <w:rPr>
           <w:rFonts w:ascii="宋体" w:eastAsia="宋体" w:hAnsi="宋体"/>
